--- a/Умные города.docx
+++ b/Умные города.docx
@@ -6,9 +6,6 @@
       <w:pPr>
         <w:jc w:val="center"/>
       </w:pPr>
-      <w:r>
-        <w:t xml:space="preserve"> </w:t>
-      </w:r>
       <w:r>
         <w:t>Дипломная работа по курсу профессиональной переподготовки Аналитик данных</w:t>
       </w:r>
@@ -3279,7 +3276,6 @@
                 <w:lang w:eastAsia="ru-RU"/>
               </w:rPr>
             </w:pPr>
-            <w:proofErr w:type="spellStart"/>
             <w:r>
               <w:rPr>
                 <w:rFonts w:ascii="Helvetica" w:eastAsia="Times New Roman" w:hAnsi="Helvetica" w:cs="Helvetica"/>
@@ -3292,10 +3288,27 @@
                 <w:szCs w:val="18"/>
                 <w:lang w:eastAsia="ru-RU"/>
               </w:rPr>
-              <w:t>Indicator</w:t>
-            </w:r>
-            <w:proofErr w:type="spellEnd"/>
-            <w:r>
+              <w:t>Indicator 2014</w:t>
+            </w:r>
+          </w:p>
+        </w:tc>
+        <w:tc>
+          <w:tcPr>
+            <w:tcW w:w="0" w:type="auto"/>
+            <w:tcMar>
+              <w:top w:w="28" w:type="dxa"/>
+              <w:left w:w="28" w:type="dxa"/>
+              <w:bottom w:w="28" w:type="dxa"/>
+              <w:right w:w="28" w:type="dxa"/>
+            </w:tcMar>
+            <w:hideMark/>
+          </w:tcPr>
+          <w:p>
+            <w:pPr>
+              <w:spacing w:before="0"/>
+              <w:ind w:firstLine="0"/>
+              <w:jc w:val="right"/>
+              <w:cnfStyle w:val="100000000000" w:firstRow="1" w:lastRow="0" w:firstColumn="0" w:lastColumn="0" w:oddVBand="0" w:evenVBand="0" w:oddHBand="0" w:evenHBand="0" w:firstRowFirstColumn="0" w:firstRowLastColumn="0" w:lastRowFirstColumn="0" w:lastRowLastColumn="0"/>
               <w:rPr>
                 <w:rFonts w:ascii="Helvetica" w:eastAsia="Times New Roman" w:hAnsi="Helvetica" w:cs="Helvetica"/>
                 <w:b/>
@@ -3307,27 +3320,8 @@
                 <w:szCs w:val="18"/>
                 <w:lang w:eastAsia="ru-RU"/>
               </w:rPr>
-              <w:t xml:space="preserve"> 2014</w:t>
-            </w:r>
-          </w:p>
-        </w:tc>
-        <w:tc>
-          <w:tcPr>
-            <w:tcW w:w="0" w:type="auto"/>
-            <w:tcMar>
-              <w:top w:w="28" w:type="dxa"/>
-              <w:left w:w="28" w:type="dxa"/>
-              <w:bottom w:w="28" w:type="dxa"/>
-              <w:right w:w="28" w:type="dxa"/>
-            </w:tcMar>
-            <w:hideMark/>
-          </w:tcPr>
-          <w:p>
-            <w:pPr>
-              <w:spacing w:before="0"/>
-              <w:ind w:firstLine="0"/>
-              <w:jc w:val="right"/>
-              <w:cnfStyle w:val="100000000000" w:firstRow="1" w:lastRow="0" w:firstColumn="0" w:lastColumn="0" w:oddVBand="0" w:evenVBand="0" w:oddHBand="0" w:evenHBand="0" w:firstRowFirstColumn="0" w:firstRowLastColumn="0" w:lastRowFirstColumn="0" w:lastRowLastColumn="0"/>
+            </w:pPr>
+            <w:r>
               <w:rPr>
                 <w:rFonts w:ascii="Helvetica" w:eastAsia="Times New Roman" w:hAnsi="Helvetica" w:cs="Helvetica"/>
                 <w:b/>
@@ -3339,36 +3333,7 @@
                 <w:szCs w:val="18"/>
                 <w:lang w:eastAsia="ru-RU"/>
               </w:rPr>
-            </w:pPr>
-            <w:proofErr w:type="spellStart"/>
-            <w:r>
-              <w:rPr>
-                <w:rFonts w:ascii="Helvetica" w:eastAsia="Times New Roman" w:hAnsi="Helvetica" w:cs="Helvetica"/>
-                <w:b/>
-                <w:bCs/>
-                <w:i w:val="0"/>
-                <w:iCs w:val="0"/>
-                <w:color w:val="000000"/>
-                <w:sz w:val="18"/>
-                <w:szCs w:val="18"/>
-                <w:lang w:eastAsia="ru-RU"/>
-              </w:rPr>
-              <w:t>Indicator</w:t>
-            </w:r>
-            <w:proofErr w:type="spellEnd"/>
-            <w:r>
-              <w:rPr>
-                <w:rFonts w:ascii="Helvetica" w:eastAsia="Times New Roman" w:hAnsi="Helvetica" w:cs="Helvetica"/>
-                <w:b/>
-                <w:bCs/>
-                <w:i w:val="0"/>
-                <w:iCs w:val="0"/>
-                <w:color w:val="000000"/>
-                <w:sz w:val="18"/>
-                <w:szCs w:val="18"/>
-                <w:lang w:eastAsia="ru-RU"/>
-              </w:rPr>
-              <w:t xml:space="preserve"> 2019</w:t>
+              <w:t>Indicator 2019</w:t>
             </w:r>
           </w:p>
         </w:tc>
@@ -6511,16 +6476,22 @@
     <w:p>
       <w:pPr>
         <w:ind w:firstLine="0"/>
+        <w:rPr>
+          <w:lang w:val="en-US"/>
+        </w:rPr>
       </w:pPr>
+      <w:r>
+        <w:t xml:space="preserve"> </w:t>
+      </w:r>
       <w:r>
         <w:rPr>
           <w:noProof/>
         </w:rPr>
         <w:drawing>
-          <wp:inline distT="0" distB="0" distL="0" distR="0" wp14:anchorId="49406A1F" wp14:editId="29625CD0">
-            <wp:extent cx="2676686" cy="1908000"/>
-            <wp:effectExtent l="0" t="0" r="0" b="0"/>
-            <wp:docPr id="10" name="Рисунок 10"/>
+          <wp:inline distT="0" distB="0" distL="0" distR="0" wp14:anchorId="52D14E9D" wp14:editId="21326445">
+            <wp:extent cx="2777693" cy="1980000"/>
+            <wp:effectExtent l="0" t="0" r="3810" b="1270"/>
+            <wp:docPr id="11" name="Рисунок 11"/>
             <wp:cNvGraphicFramePr>
               <a:graphicFrameLocks xmlns:a="http://schemas.openxmlformats.org/drawingml/2006/main" noChangeAspect="1"/>
             </wp:cNvGraphicFramePr>
@@ -6528,7 +6499,7 @@
               <a:graphicData uri="http://schemas.openxmlformats.org/drawingml/2006/picture">
                 <pic:pic xmlns:pic="http://schemas.openxmlformats.org/drawingml/2006/picture">
                   <pic:nvPicPr>
-                    <pic:cNvPr id="0" name="Picture 9"/>
+                    <pic:cNvPr id="0" name="Picture 2"/>
                     <pic:cNvPicPr>
                       <a:picLocks noChangeAspect="1" noChangeArrowheads="1"/>
                     </pic:cNvPicPr>
@@ -6549,7 +6520,7 @@
                   <pic:spPr bwMode="auto">
                     <a:xfrm>
                       <a:off x="0" y="0"/>
-                      <a:ext cx="2676686" cy="1908000"/>
+                      <a:ext cx="2777693" cy="1980000"/>
                     </a:xfrm>
                     <a:prstGeom prst="rect">
                       <a:avLst/>
@@ -6563,17 +6534,21 @@
         </w:drawing>
       </w:r>
       <w:r>
+        <w:rPr>
+          <w:lang w:val="en-US"/>
+        </w:rPr>
         <w:t xml:space="preserve"> </w:t>
       </w:r>
       <w:r>
         <w:rPr>
           <w:noProof/>
+          <w:lang w:val="en-US"/>
         </w:rPr>
         <w:drawing>
-          <wp:inline distT="0" distB="0" distL="0" distR="0" wp14:anchorId="04B1C3F3" wp14:editId="4C4FDD28">
-            <wp:extent cx="2676686" cy="1908000"/>
-            <wp:effectExtent l="0" t="0" r="0" b="0"/>
-            <wp:docPr id="12" name="Рисунок 12"/>
+          <wp:inline distT="0" distB="0" distL="0" distR="0" wp14:anchorId="2977FCF7" wp14:editId="18A59B60">
+            <wp:extent cx="2777693" cy="1980000"/>
+            <wp:effectExtent l="0" t="0" r="3810" b="1270"/>
+            <wp:docPr id="23" name="Рисунок 23"/>
             <wp:cNvGraphicFramePr>
               <a:graphicFrameLocks xmlns:a="http://schemas.openxmlformats.org/drawingml/2006/main" noChangeAspect="1"/>
             </wp:cNvGraphicFramePr>
@@ -6581,7 +6556,7 @@
               <a:graphicData uri="http://schemas.openxmlformats.org/drawingml/2006/picture">
                 <pic:pic xmlns:pic="http://schemas.openxmlformats.org/drawingml/2006/picture">
                   <pic:nvPicPr>
-                    <pic:cNvPr id="0" name="Picture 10"/>
+                    <pic:cNvPr id="0" name="Picture 3"/>
                     <pic:cNvPicPr>
                       <a:picLocks noChangeAspect="1" noChangeArrowheads="1"/>
                     </pic:cNvPicPr>
@@ -6602,7 +6577,7 @@
                   <pic:spPr bwMode="auto">
                     <a:xfrm>
                       <a:off x="0" y="0"/>
-                      <a:ext cx="2676686" cy="1908000"/>
+                      <a:ext cx="2777693" cy="1980000"/>
                     </a:xfrm>
                     <a:prstGeom prst="rect">
                       <a:avLst/>
@@ -15348,15 +15323,7 @@
         </w:tabs>
       </w:pPr>
       <w:r>
-        <w:t xml:space="preserve">Рейтинг </w:t>
-      </w:r>
-      <w:proofErr w:type="spellStart"/>
-      <w:r>
-        <w:t>Cities</w:t>
-      </w:r>
-      <w:proofErr w:type="spellEnd"/>
-      <w:r>
-        <w:t xml:space="preserve"> In Motion обобщает большой объем информации, последователен и представителен.</w:t>
+        <w:t>Рейтинг Cities In Motion обобщает большой объем информации, последователен и представителен.</w:t>
       </w:r>
     </w:p>
     <w:p>
@@ -16784,6 +16751,7 @@
   <w:style w:type="character" w:default="1" w:styleId="a0">
     <w:name w:val="Default Paragraph Font"/>
     <w:uiPriority w:val="1"/>
+    <w:semiHidden/>
     <w:unhideWhenUsed/>
   </w:style>
   <w:style w:type="table" w:default="1" w:styleId="a1">
